--- a/References-JL.docx
+++ b/References-JL.docx
@@ -93,28 +93,6 @@
           <w:t>jluebke@bu.edu</w:t>
         </w:r>
       </w:hyperlink>
-    </w:p>
-    <w:p>
-      <w:pPr>
-        <w:rPr>
-          <w:sz w:val="22"/>
-          <w:szCs w:val="22"/>
-        </w:rPr>
-      </w:pPr>
-      <w:r>
-        <w:rPr>
-          <w:sz w:val="22"/>
-          <w:szCs w:val="22"/>
-        </w:rPr>
-        <w:t xml:space="preserve">Phone: </w:t>
-      </w:r>
-      <w:r>
-        <w:rPr>
-          <w:sz w:val="22"/>
-          <w:szCs w:val="22"/>
-        </w:rPr>
-        <w:t>617-638-4930</w:t>
-      </w:r>
     </w:p>
     <w:p>
       <w:pPr>
